--- a/tour_han/제안서 합침2.docx
+++ b/tour_han/제안서 합침2.docx
@@ -147,7 +147,7 @@
         <w:ind w:left="1298" w:hanging="50"/>
         <w:textAlignment w:val="baseline"/>
         <w:rPr>
-          <w:rFonts w:ascii="맑은 고딕" w:eastAsia="맑은 고딕" w:hAnsi="맑은 고딕" w:cs="굴림" w:hint="eastAsia"/>
+          <w:rFonts w:ascii="맑은 고딕" w:eastAsia="맑은 고딕" w:hAnsi="맑은 고딕" w:cs="굴림"/>
           <w:color w:val="000000"/>
           <w:kern w:val="0"/>
           <w:sz w:val="18"/>
@@ -227,13 +227,25 @@
         <w:ind w:left="1298" w:hanging="50"/>
         <w:textAlignment w:val="baseline"/>
         <w:rPr>
+          <w:rFonts w:ascii="맑은 고딕" w:eastAsia="맑은 고딕" w:hAnsi="맑은 고딕" w:cs="굴림"/>
+          <w:color w:val="000000"/>
+          <w:kern w:val="0"/>
+          <w:sz w:val="18"/>
+          <w:szCs w:val="18"/>
+        </w:rPr>
+      </w:pPr>
+      <w:r>
+        <w:rPr>
           <w:rFonts w:ascii="맑은 고딕" w:eastAsia="맑은 고딕" w:hAnsi="맑은 고딕" w:cs="굴림" w:hint="eastAsia"/>
           <w:color w:val="000000"/>
           <w:kern w:val="0"/>
           <w:sz w:val="18"/>
           <w:szCs w:val="18"/>
-        </w:rPr>
-      </w:pPr>
+          <w:highlight w:val="yellow"/>
+        </w:rPr>
+        <w:t xml:space="preserve">기존 </w:t>
+      </w:r>
+      <w:proofErr w:type="spellStart"/>
       <w:r>
         <w:rPr>
           <w:rFonts w:ascii="맑은 고딕" w:eastAsia="맑은 고딕" w:hAnsi="맑은 고딕" w:cs="굴림" w:hint="eastAsia"/>
@@ -241,10 +253,11 @@
           <w:kern w:val="0"/>
           <w:sz w:val="18"/>
           <w:szCs w:val="18"/>
-        </w:rPr>
-        <w:t xml:space="preserve">기존 </w:t>
-      </w:r>
-      <w:proofErr w:type="spellStart"/>
+          <w:highlight w:val="yellow"/>
+        </w:rPr>
+        <w:t>내비게이션은</w:t>
+      </w:r>
+      <w:proofErr w:type="spellEnd"/>
       <w:r>
         <w:rPr>
           <w:rFonts w:ascii="맑은 고딕" w:eastAsia="맑은 고딕" w:hAnsi="맑은 고딕" w:cs="굴림" w:hint="eastAsia"/>
@@ -252,17 +265,7 @@
           <w:kern w:val="0"/>
           <w:sz w:val="18"/>
           <w:szCs w:val="18"/>
-        </w:rPr>
-        <w:t>내비게이션은</w:t>
-      </w:r>
-      <w:proofErr w:type="spellEnd"/>
-      <w:r>
-        <w:rPr>
-          <w:rFonts w:ascii="맑은 고딕" w:eastAsia="맑은 고딕" w:hAnsi="맑은 고딕" w:cs="굴림" w:hint="eastAsia"/>
-          <w:color w:val="000000"/>
-          <w:kern w:val="0"/>
-          <w:sz w:val="18"/>
-          <w:szCs w:val="18"/>
+          <w:highlight w:val="yellow"/>
         </w:rPr>
         <w:t xml:space="preserve"> 오직 목적지로 가는 경로만 제공해왔다.</w:t>
       </w:r>
@@ -287,7 +290,7 @@
         <w:ind w:left="1298" w:hanging="50"/>
         <w:textAlignment w:val="baseline"/>
         <w:rPr>
-          <w:rFonts w:ascii="맑은 고딕" w:eastAsia="맑은 고딕" w:hAnsi="맑은 고딕" w:cs="굴림" w:hint="eastAsia"/>
+          <w:rFonts w:ascii="맑은 고딕" w:eastAsia="맑은 고딕" w:hAnsi="맑은 고딕" w:cs="굴림"/>
           <w:color w:val="000000"/>
           <w:kern w:val="0"/>
           <w:sz w:val="18"/>
@@ -1341,7 +1344,7 @@
         <w:spacing w:before="120" w:after="0" w:line="240" w:lineRule="auto"/>
         <w:textAlignment w:val="auto"/>
         <w:rPr>
-          <w:rFonts w:ascii="휴먼모음T" w:eastAsia="휴먼모음T" w:hAnsi="맑은 고딕" w:hint="eastAsia"/>
+          <w:rFonts w:ascii="휴먼모음T" w:eastAsia="휴먼모음T" w:hAnsi="맑은 고딕"/>
           <w:bCs/>
           <w:sz w:val="20"/>
           <w:szCs w:val="20"/>
@@ -1373,7 +1376,7 @@
         <w:spacing w:before="120" w:after="0" w:line="240" w:lineRule="auto"/>
         <w:textAlignment w:val="auto"/>
         <w:rPr>
-          <w:rFonts w:ascii="휴먼모음T" w:eastAsia="휴먼모음T" w:hAnsi="맑은 고딕" w:hint="eastAsia"/>
+          <w:rFonts w:ascii="휴먼모음T" w:eastAsia="휴먼모음T" w:hAnsi="맑은 고딕"/>
           <w:bCs/>
           <w:sz w:val="20"/>
           <w:szCs w:val="20"/>
@@ -1405,7 +1408,7 @@
         <w:spacing w:before="120" w:after="0" w:line="240" w:lineRule="auto"/>
         <w:textAlignment w:val="auto"/>
         <w:rPr>
-          <w:rFonts w:ascii="휴먼모음T" w:eastAsia="휴먼모음T" w:hAnsi="맑은 고딕" w:hint="eastAsia"/>
+          <w:rFonts w:ascii="휴먼모음T" w:eastAsia="휴먼모음T" w:hAnsi="맑은 고딕"/>
           <w:bCs/>
           <w:sz w:val="20"/>
           <w:szCs w:val="20"/>
@@ -1437,7 +1440,7 @@
         <w:spacing w:before="120" w:after="0" w:line="240" w:lineRule="auto"/>
         <w:textAlignment w:val="auto"/>
         <w:rPr>
-          <w:rFonts w:ascii="휴먼모음T" w:eastAsia="휴먼모음T" w:hAnsi="맑은 고딕" w:hint="eastAsia"/>
+          <w:rFonts w:ascii="휴먼모음T" w:eastAsia="휴먼모음T" w:hAnsi="맑은 고딕"/>
           <w:bCs/>
           <w:sz w:val="20"/>
           <w:szCs w:val="20"/>
@@ -1491,7 +1494,7 @@
         <w:spacing w:before="120" w:after="0" w:line="240" w:lineRule="auto"/>
         <w:textAlignment w:val="auto"/>
         <w:rPr>
-          <w:rFonts w:ascii="휴먼모음T" w:eastAsia="휴먼모음T" w:hAnsi="맑은 고딕" w:hint="eastAsia"/>
+          <w:rFonts w:ascii="휴먼모음T" w:eastAsia="휴먼모음T" w:hAnsi="맑은 고딕"/>
           <w:bCs/>
           <w:sz w:val="20"/>
           <w:szCs w:val="20"/>
@@ -1545,7 +1548,7 @@
         <w:spacing w:before="120" w:after="0" w:line="240" w:lineRule="auto"/>
         <w:textAlignment w:val="auto"/>
         <w:rPr>
-          <w:rFonts w:ascii="휴먼모음T" w:eastAsia="휴먼모음T" w:hAnsi="맑은 고딕" w:hint="eastAsia"/>
+          <w:rFonts w:ascii="휴먼모음T" w:eastAsia="휴먼모음T" w:hAnsi="맑은 고딕"/>
           <w:bCs/>
           <w:sz w:val="20"/>
           <w:szCs w:val="20"/>
@@ -1599,7 +1602,7 @@
         <w:spacing w:before="120" w:after="0" w:line="240" w:lineRule="auto"/>
         <w:textAlignment w:val="auto"/>
         <w:rPr>
-          <w:rFonts w:ascii="휴먼모음T" w:eastAsia="휴먼모음T" w:hAnsi="맑은 고딕" w:hint="eastAsia"/>
+          <w:rFonts w:ascii="휴먼모음T" w:eastAsia="휴먼모음T" w:hAnsi="맑은 고딕"/>
           <w:bCs/>
           <w:sz w:val="20"/>
           <w:szCs w:val="20"/>
@@ -1631,7 +1634,7 @@
         <w:spacing w:before="120" w:after="0" w:line="240" w:lineRule="auto"/>
         <w:textAlignment w:val="auto"/>
         <w:rPr>
-          <w:rFonts w:ascii="휴먼모음T" w:eastAsia="휴먼모음T" w:hAnsi="맑은 고딕" w:hint="eastAsia"/>
+          <w:rFonts w:ascii="휴먼모음T" w:eastAsia="휴먼모음T" w:hAnsi="맑은 고딕"/>
           <w:bCs/>
           <w:sz w:val="20"/>
           <w:szCs w:val="20"/>
@@ -1685,34 +1688,22 @@
         <w:spacing w:before="120" w:after="0" w:line="240" w:lineRule="auto"/>
         <w:textAlignment w:val="auto"/>
         <w:rPr>
+          <w:rFonts w:ascii="휴먼모음T" w:eastAsia="휴먼모음T" w:hAnsi="맑은 고딕"/>
+          <w:bCs/>
+          <w:sz w:val="20"/>
+          <w:szCs w:val="20"/>
+          <w:u w:val="single"/>
+        </w:rPr>
+      </w:pPr>
+      <w:r>
+        <w:rPr>
           <w:rFonts w:ascii="휴먼모음T" w:eastAsia="휴먼모음T" w:hAnsi="맑은 고딕" w:hint="eastAsia"/>
           <w:bCs/>
           <w:sz w:val="20"/>
           <w:szCs w:val="20"/>
           <w:u w:val="single"/>
         </w:rPr>
-      </w:pPr>
-      <w:r>
-        <w:rPr>
-          <w:rFonts w:ascii="휴먼모음T" w:eastAsia="휴먼모음T" w:hAnsi="맑은 고딕" w:hint="eastAsia"/>
-          <w:bCs/>
-          <w:sz w:val="20"/>
-          <w:szCs w:val="20"/>
-          <w:u w:val="single"/>
-        </w:rPr>
-        <w:t>목적지까지의 최단 거리, 최소 시간</w:t>
-      </w:r>
-      <w:bookmarkStart w:id="0" w:name="_GoBack"/>
-      <w:bookmarkEnd w:id="0"/>
-      <w:r>
-        <w:rPr>
-          <w:rFonts w:ascii="휴먼모음T" w:eastAsia="휴먼모음T" w:hAnsi="맑은 고딕" w:hint="eastAsia"/>
-          <w:bCs/>
-          <w:sz w:val="20"/>
-          <w:szCs w:val="20"/>
-          <w:u w:val="single"/>
-        </w:rPr>
-        <w:t xml:space="preserve"> 루트 추천</w:t>
+        <w:t>목적지까지의 최단 거리, 최소 시간 루트 추천</w:t>
       </w:r>
     </w:p>
     <w:p>
@@ -1729,7 +1720,7 @@
         <w:spacing w:before="120" w:after="0" w:line="240" w:lineRule="auto"/>
         <w:textAlignment w:val="auto"/>
         <w:rPr>
-          <w:rFonts w:ascii="휴먼모음T" w:eastAsia="휴먼모음T" w:hAnsi="맑은 고딕" w:hint="eastAsia"/>
+          <w:rFonts w:ascii="휴먼모음T" w:eastAsia="휴먼모음T" w:hAnsi="맑은 고딕"/>
           <w:bCs/>
           <w:sz w:val="20"/>
           <w:szCs w:val="20"/>
@@ -4393,7 +4384,7 @@
         <w:spacing w:before="120" w:after="0" w:line="240" w:lineRule="auto"/>
         <w:ind w:left="1200"/>
         <w:rPr>
-          <w:rFonts w:ascii="휴먼모음T" w:eastAsia="휴먼모음T" w:hAnsi="맑은 고딕" w:hint="eastAsia"/>
+          <w:rFonts w:ascii="휴먼모음T" w:eastAsia="휴먼모음T" w:hAnsi="맑은 고딕"/>
           <w:bCs/>
           <w:sz w:val="20"/>
           <w:szCs w:val="20"/>
@@ -4408,71 +4399,6 @@
           <w:szCs w:val="20"/>
         </w:rPr>
         <w:br w:type="page"/>
-      </w:r>
-      <w:r>
-        <w:rPr>
-          <w:rFonts w:ascii="휴먼모음T" w:eastAsia="휴먼모음T" w:hAnsi="맑은 고딕" w:hint="eastAsia"/>
-          <w:bCs/>
-          <w:sz w:val="20"/>
-          <w:szCs w:val="20"/>
-          <w:u w:val="single"/>
-        </w:rPr>
-        <w:lastRenderedPageBreak/>
-        <w:t>구체적인 계획을 세우지 않고 즉흥적으로 떠나기 원하는 여행자</w:t>
-      </w:r>
-    </w:p>
-    <w:p>
-      <w:pPr>
-        <w:pStyle w:val="a5"/>
-        <w:tabs>
-          <w:tab w:val="left" w:pos="709"/>
-        </w:tabs>
-        <w:spacing w:before="120" w:after="0" w:line="240" w:lineRule="auto"/>
-        <w:ind w:left="1200"/>
-        <w:rPr>
-          <w:rFonts w:ascii="휴먼모음T" w:eastAsia="휴먼모음T" w:hAnsi="맑은 고딕" w:hint="eastAsia"/>
-          <w:bCs/>
-          <w:sz w:val="20"/>
-          <w:szCs w:val="20"/>
-          <w:u w:val="single"/>
-        </w:rPr>
-      </w:pPr>
-      <w:r>
-        <w:rPr>
-          <w:rFonts w:ascii="휴먼모음T" w:eastAsia="휴먼모음T" w:hAnsi="맑은 고딕" w:hint="eastAsia"/>
-          <w:bCs/>
-          <w:sz w:val="20"/>
-          <w:szCs w:val="20"/>
-          <w:u w:val="single"/>
-        </w:rPr>
-        <w:t>색다른 여행을 해보고 싶은 여행자</w:t>
-      </w:r>
-    </w:p>
-    <w:p>
-      <w:pPr>
-        <w:pStyle w:val="a5"/>
-        <w:tabs>
-          <w:tab w:val="left" w:pos="709"/>
-        </w:tabs>
-        <w:spacing w:before="120" w:after="0" w:line="240" w:lineRule="auto"/>
-        <w:ind w:left="1200"/>
-        <w:rPr>
-          <w:rFonts w:ascii="휴먼모음T" w:eastAsia="휴먼모음T" w:hAnsi="맑은 고딕" w:hint="eastAsia"/>
-          <w:bCs/>
-          <w:sz w:val="20"/>
-          <w:szCs w:val="20"/>
-          <w:u w:val="single"/>
-        </w:rPr>
-      </w:pPr>
-      <w:r>
-        <w:rPr>
-          <w:rFonts w:ascii="휴먼모음T" w:eastAsia="휴먼모음T" w:hAnsi="맑은 고딕" w:hint="eastAsia"/>
-          <w:bCs/>
-          <w:sz w:val="20"/>
-          <w:szCs w:val="20"/>
-          <w:u w:val="single"/>
-        </w:rPr>
-        <w:t>많은 사람들이 추천하는 관광지를 가보고 싶은 여행자</w:t>
       </w:r>
     </w:p>
     <w:p>
@@ -10194,7 +10120,7 @@
         <w:spacing w:before="120" w:after="0" w:line="240" w:lineRule="auto"/>
         <w:textAlignment w:val="auto"/>
         <w:rPr>
-          <w:rFonts w:ascii="맑은 고딕" w:hAnsi="맑은 고딕" w:hint="eastAsia"/>
+          <w:rFonts w:ascii="맑은 고딕" w:hAnsi="맑은 고딕"/>
           <w:bCs/>
           <w:sz w:val="20"/>
           <w:szCs w:val="20"/>
@@ -10406,1165 +10332,24 @@
         <w:spacing w:before="120" w:after="0" w:line="240" w:lineRule="auto"/>
         <w:textAlignment w:val="auto"/>
         <w:rPr>
+          <w:rFonts w:ascii="맑은 고딕" w:hAnsi="맑은 고딕"/>
+          <w:bCs/>
+          <w:sz w:val="20"/>
+          <w:szCs w:val="20"/>
+        </w:rPr>
+      </w:pPr>
+      <w:r>
+        <w:rPr>
           <w:rFonts w:ascii="맑은 고딕" w:hAnsi="맑은 고딕" w:hint="eastAsia"/>
           <w:bCs/>
           <w:sz w:val="20"/>
           <w:szCs w:val="20"/>
           <w:u w:val="single"/>
         </w:rPr>
-      </w:pPr>
-      <w:r>
-        <w:rPr>
-          <w:rFonts w:ascii="맑은 고딕" w:hAnsi="맑은 고딕" w:hint="eastAsia"/>
-          <w:bCs/>
-          <w:sz w:val="20"/>
-          <w:szCs w:val="20"/>
-          <w:u w:val="single"/>
-        </w:rPr>
         <w:br/>
       </w:r>
-      <w:proofErr w:type="spellStart"/>
-      <w:r>
-        <w:rPr>
-          <w:rFonts w:ascii="맑은 고딕" w:hAnsi="맑은 고딕" w:hint="eastAsia"/>
-          <w:bCs/>
-          <w:sz w:val="20"/>
-          <w:szCs w:val="20"/>
-          <w:u w:val="single"/>
-        </w:rPr>
-        <w:t>관광어플과</w:t>
-      </w:r>
-      <w:proofErr w:type="spellEnd"/>
-      <w:r>
-        <w:rPr>
-          <w:rFonts w:ascii="맑은 고딕" w:hAnsi="맑은 고딕" w:hint="eastAsia"/>
-          <w:bCs/>
-          <w:sz w:val="20"/>
-          <w:szCs w:val="20"/>
-          <w:u w:val="single"/>
-        </w:rPr>
-        <w:t xml:space="preserve"> </w:t>
-      </w:r>
-      <w:r>
-        <w:rPr>
-          <w:rFonts w:ascii="맑은 고딕" w:hAnsi="맑은 고딕" w:hint="eastAsia"/>
-          <w:bCs/>
-          <w:sz w:val="20"/>
-          <w:szCs w:val="20"/>
-          <w:u w:val="single"/>
-        </w:rPr>
-        <w:t>연동하여</w:t>
-      </w:r>
-      <w:r>
-        <w:rPr>
-          <w:rFonts w:ascii="맑은 고딕" w:hAnsi="맑은 고딕" w:hint="eastAsia"/>
-          <w:bCs/>
-          <w:sz w:val="20"/>
-          <w:szCs w:val="20"/>
-          <w:u w:val="single"/>
-        </w:rPr>
-        <w:t xml:space="preserve"> </w:t>
-      </w:r>
-      <w:proofErr w:type="spellStart"/>
-      <w:r>
-        <w:rPr>
-          <w:rFonts w:ascii="맑은 고딕" w:hAnsi="맑은 고딕" w:hint="eastAsia"/>
-          <w:bCs/>
-          <w:sz w:val="20"/>
-          <w:szCs w:val="20"/>
-          <w:u w:val="single"/>
-        </w:rPr>
-        <w:t>티맵의</w:t>
-      </w:r>
-      <w:proofErr w:type="spellEnd"/>
-      <w:r>
-        <w:rPr>
-          <w:rFonts w:ascii="맑은 고딕" w:hAnsi="맑은 고딕" w:hint="eastAsia"/>
-          <w:bCs/>
-          <w:sz w:val="20"/>
-          <w:szCs w:val="20"/>
-          <w:u w:val="single"/>
-        </w:rPr>
-        <w:t xml:space="preserve"> </w:t>
-      </w:r>
-      <w:r>
-        <w:rPr>
-          <w:rFonts w:ascii="맑은 고딕" w:hAnsi="맑은 고딕" w:hint="eastAsia"/>
-          <w:bCs/>
-          <w:sz w:val="20"/>
-          <w:szCs w:val="20"/>
-          <w:u w:val="single"/>
-        </w:rPr>
-        <w:t>사용량</w:t>
-      </w:r>
-      <w:r>
-        <w:rPr>
-          <w:rFonts w:ascii="맑은 고딕" w:hAnsi="맑은 고딕" w:hint="eastAsia"/>
-          <w:bCs/>
-          <w:sz w:val="20"/>
-          <w:szCs w:val="20"/>
-          <w:u w:val="single"/>
-        </w:rPr>
-        <w:t xml:space="preserve"> </w:t>
-      </w:r>
-      <w:r>
-        <w:rPr>
-          <w:rFonts w:ascii="맑은 고딕" w:hAnsi="맑은 고딕" w:hint="eastAsia"/>
-          <w:bCs/>
-          <w:sz w:val="20"/>
-          <w:szCs w:val="20"/>
-          <w:u w:val="single"/>
-        </w:rPr>
-        <w:t>및</w:t>
-      </w:r>
-      <w:r>
-        <w:rPr>
-          <w:rFonts w:ascii="맑은 고딕" w:hAnsi="맑은 고딕" w:hint="eastAsia"/>
-          <w:bCs/>
-          <w:sz w:val="20"/>
-          <w:szCs w:val="20"/>
-          <w:u w:val="single"/>
-        </w:rPr>
-        <w:t xml:space="preserve"> </w:t>
-      </w:r>
-      <w:r>
-        <w:rPr>
-          <w:rFonts w:ascii="맑은 고딕" w:hAnsi="맑은 고딕" w:hint="eastAsia"/>
-          <w:bCs/>
-          <w:sz w:val="20"/>
-          <w:szCs w:val="20"/>
-          <w:u w:val="single"/>
-        </w:rPr>
-        <w:t>사용자</w:t>
-      </w:r>
-      <w:r>
-        <w:rPr>
-          <w:rFonts w:ascii="맑은 고딕" w:hAnsi="맑은 고딕" w:hint="eastAsia"/>
-          <w:bCs/>
-          <w:sz w:val="20"/>
-          <w:szCs w:val="20"/>
-          <w:u w:val="single"/>
-        </w:rPr>
-        <w:t xml:space="preserve"> </w:t>
-      </w:r>
-      <w:r>
-        <w:rPr>
-          <w:rFonts w:ascii="맑은 고딕" w:hAnsi="맑은 고딕" w:hint="eastAsia"/>
-          <w:bCs/>
-          <w:sz w:val="20"/>
-          <w:szCs w:val="20"/>
-          <w:u w:val="single"/>
-        </w:rPr>
-        <w:t>증가</w:t>
-      </w:r>
-    </w:p>
-    <w:p>
-      <w:pPr>
-        <w:pStyle w:val="a5"/>
-        <w:numPr>
-          <w:ilvl w:val="0"/>
-          <w:numId w:val="12"/>
-        </w:numPr>
-        <w:tabs>
-          <w:tab w:val="left" w:pos="709"/>
-        </w:tabs>
-        <w:wordWrap/>
-        <w:spacing w:before="120" w:after="0" w:line="240" w:lineRule="auto"/>
-        <w:textAlignment w:val="auto"/>
-        <w:rPr>
-          <w:rFonts w:ascii="맑은 고딕" w:hAnsi="맑은 고딕" w:hint="eastAsia"/>
-          <w:bCs/>
-          <w:sz w:val="20"/>
-          <w:szCs w:val="20"/>
-          <w:u w:val="single"/>
-        </w:rPr>
-      </w:pPr>
-      <w:proofErr w:type="spellStart"/>
-      <w:r>
-        <w:rPr>
-          <w:rFonts w:ascii="맑은 고딕" w:hAnsi="맑은 고딕" w:hint="eastAsia"/>
-          <w:bCs/>
-          <w:sz w:val="20"/>
-          <w:szCs w:val="20"/>
-          <w:u w:val="single"/>
-        </w:rPr>
-        <w:t>어플로</w:t>
-      </w:r>
-      <w:proofErr w:type="spellEnd"/>
-      <w:r>
-        <w:rPr>
-          <w:rFonts w:ascii="맑은 고딕" w:hAnsi="맑은 고딕" w:hint="eastAsia"/>
-          <w:bCs/>
-          <w:sz w:val="20"/>
-          <w:szCs w:val="20"/>
-          <w:u w:val="single"/>
-        </w:rPr>
-        <w:t xml:space="preserve"> </w:t>
-      </w:r>
-      <w:r>
-        <w:rPr>
-          <w:rFonts w:ascii="맑은 고딕" w:hAnsi="맑은 고딕" w:hint="eastAsia"/>
-          <w:bCs/>
-          <w:sz w:val="20"/>
-          <w:szCs w:val="20"/>
-          <w:u w:val="single"/>
-        </w:rPr>
-        <w:t>인한</w:t>
-      </w:r>
-      <w:r>
-        <w:rPr>
-          <w:rFonts w:ascii="맑은 고딕" w:hAnsi="맑은 고딕" w:hint="eastAsia"/>
-          <w:bCs/>
-          <w:sz w:val="20"/>
-          <w:szCs w:val="20"/>
-          <w:u w:val="single"/>
-        </w:rPr>
-        <w:t xml:space="preserve"> </w:t>
-      </w:r>
-      <w:r>
-        <w:rPr>
-          <w:rFonts w:ascii="맑은 고딕" w:hAnsi="맑은 고딕" w:hint="eastAsia"/>
-          <w:bCs/>
-          <w:sz w:val="20"/>
-          <w:szCs w:val="20"/>
-          <w:u w:val="single"/>
-        </w:rPr>
-        <w:t>사용자</w:t>
-      </w:r>
-      <w:r>
-        <w:rPr>
-          <w:rFonts w:ascii="맑은 고딕" w:hAnsi="맑은 고딕" w:hint="eastAsia"/>
-          <w:bCs/>
-          <w:sz w:val="20"/>
-          <w:szCs w:val="20"/>
-          <w:u w:val="single"/>
-        </w:rPr>
-        <w:t xml:space="preserve"> </w:t>
-      </w:r>
-      <w:r>
-        <w:rPr>
-          <w:rFonts w:ascii="맑은 고딕" w:hAnsi="맑은 고딕" w:hint="eastAsia"/>
-          <w:bCs/>
-          <w:sz w:val="20"/>
-          <w:szCs w:val="20"/>
-          <w:u w:val="single"/>
-        </w:rPr>
-        <w:t>증가로</w:t>
-      </w:r>
-      <w:r>
-        <w:rPr>
-          <w:rFonts w:ascii="맑은 고딕" w:hAnsi="맑은 고딕" w:hint="eastAsia"/>
-          <w:bCs/>
-          <w:sz w:val="20"/>
-          <w:szCs w:val="20"/>
-          <w:u w:val="single"/>
-        </w:rPr>
-        <w:t xml:space="preserve"> </w:t>
-      </w:r>
-      <w:r>
-        <w:rPr>
-          <w:rFonts w:ascii="맑은 고딕" w:hAnsi="맑은 고딕" w:hint="eastAsia"/>
-          <w:bCs/>
-          <w:sz w:val="20"/>
-          <w:szCs w:val="20"/>
-          <w:u w:val="single"/>
-        </w:rPr>
-        <w:t>더</w:t>
-      </w:r>
-      <w:r>
-        <w:rPr>
-          <w:rFonts w:ascii="맑은 고딕" w:hAnsi="맑은 고딕" w:hint="eastAsia"/>
-          <w:bCs/>
-          <w:sz w:val="20"/>
-          <w:szCs w:val="20"/>
-          <w:u w:val="single"/>
-        </w:rPr>
-        <w:t xml:space="preserve"> </w:t>
-      </w:r>
-      <w:r>
-        <w:rPr>
-          <w:rFonts w:ascii="맑은 고딕" w:hAnsi="맑은 고딕" w:hint="eastAsia"/>
-          <w:bCs/>
-          <w:sz w:val="20"/>
-          <w:szCs w:val="20"/>
-          <w:u w:val="single"/>
-        </w:rPr>
-        <w:t>많은</w:t>
-      </w:r>
-      <w:r>
-        <w:rPr>
-          <w:rFonts w:ascii="맑은 고딕" w:hAnsi="맑은 고딕" w:hint="eastAsia"/>
-          <w:bCs/>
-          <w:sz w:val="20"/>
-          <w:szCs w:val="20"/>
-          <w:u w:val="single"/>
-        </w:rPr>
-        <w:t xml:space="preserve"> </w:t>
-      </w:r>
-      <w:r>
-        <w:rPr>
-          <w:rFonts w:ascii="맑은 고딕" w:hAnsi="맑은 고딕" w:hint="eastAsia"/>
-          <w:bCs/>
-          <w:sz w:val="20"/>
-          <w:szCs w:val="20"/>
-          <w:u w:val="single"/>
-        </w:rPr>
-        <w:t>운전습관</w:t>
-      </w:r>
-      <w:r>
-        <w:rPr>
-          <w:rFonts w:ascii="맑은 고딕" w:hAnsi="맑은 고딕" w:hint="eastAsia"/>
-          <w:bCs/>
-          <w:sz w:val="20"/>
-          <w:szCs w:val="20"/>
-          <w:u w:val="single"/>
-        </w:rPr>
-        <w:t xml:space="preserve"> </w:t>
-      </w:r>
-      <w:r>
-        <w:rPr>
-          <w:rFonts w:ascii="맑은 고딕" w:hAnsi="맑은 고딕" w:hint="eastAsia"/>
-          <w:bCs/>
-          <w:sz w:val="20"/>
-          <w:szCs w:val="20"/>
-          <w:u w:val="single"/>
-        </w:rPr>
-        <w:t>데이터베이스</w:t>
-      </w:r>
-      <w:r>
-        <w:rPr>
-          <w:rFonts w:ascii="맑은 고딕" w:hAnsi="맑은 고딕" w:hint="eastAsia"/>
-          <w:bCs/>
-          <w:sz w:val="20"/>
-          <w:szCs w:val="20"/>
-          <w:u w:val="single"/>
-        </w:rPr>
-        <w:t xml:space="preserve"> </w:t>
-      </w:r>
-      <w:r>
-        <w:rPr>
-          <w:rFonts w:ascii="맑은 고딕" w:hAnsi="맑은 고딕" w:hint="eastAsia"/>
-          <w:bCs/>
-          <w:sz w:val="20"/>
-          <w:szCs w:val="20"/>
-          <w:u w:val="single"/>
-        </w:rPr>
-        <w:t>정보</w:t>
-      </w:r>
-      <w:r>
-        <w:rPr>
-          <w:rFonts w:ascii="맑은 고딕" w:hAnsi="맑은 고딕" w:hint="eastAsia"/>
-          <w:bCs/>
-          <w:sz w:val="20"/>
-          <w:szCs w:val="20"/>
-          <w:u w:val="single"/>
-        </w:rPr>
-        <w:t xml:space="preserve"> </w:t>
-      </w:r>
-      <w:r>
-        <w:rPr>
-          <w:rFonts w:ascii="맑은 고딕" w:hAnsi="맑은 고딕" w:hint="eastAsia"/>
-          <w:bCs/>
-          <w:sz w:val="20"/>
-          <w:szCs w:val="20"/>
-          <w:u w:val="single"/>
-        </w:rPr>
-        <w:t>축적</w:t>
-      </w:r>
-    </w:p>
-    <w:p>
-      <w:pPr>
-        <w:pStyle w:val="a5"/>
-        <w:numPr>
-          <w:ilvl w:val="0"/>
-          <w:numId w:val="12"/>
-        </w:numPr>
-        <w:tabs>
-          <w:tab w:val="left" w:pos="709"/>
-        </w:tabs>
-        <w:wordWrap/>
-        <w:spacing w:before="120" w:after="0" w:line="240" w:lineRule="auto"/>
-        <w:textAlignment w:val="auto"/>
-        <w:rPr>
-          <w:rFonts w:ascii="맑은 고딕" w:hAnsi="맑은 고딕" w:hint="eastAsia"/>
-          <w:bCs/>
-          <w:sz w:val="20"/>
-          <w:szCs w:val="20"/>
-          <w:u w:val="single"/>
-        </w:rPr>
-      </w:pPr>
-      <w:r>
-        <w:rPr>
-          <w:rFonts w:ascii="맑은 고딕" w:hAnsi="맑은 고딕" w:hint="eastAsia"/>
-          <w:bCs/>
-          <w:sz w:val="20"/>
-          <w:szCs w:val="20"/>
-          <w:u w:val="single"/>
-        </w:rPr>
-        <w:t>사용자들의</w:t>
-      </w:r>
-      <w:r>
-        <w:rPr>
-          <w:rFonts w:ascii="맑은 고딕" w:hAnsi="맑은 고딕" w:hint="eastAsia"/>
-          <w:bCs/>
-          <w:sz w:val="20"/>
-          <w:szCs w:val="20"/>
-          <w:u w:val="single"/>
-        </w:rPr>
-        <w:t xml:space="preserve"> </w:t>
-      </w:r>
-      <w:r>
-        <w:rPr>
-          <w:rFonts w:ascii="맑은 고딕" w:hAnsi="맑은 고딕" w:hint="eastAsia"/>
-          <w:bCs/>
-          <w:sz w:val="20"/>
-          <w:szCs w:val="20"/>
-          <w:u w:val="single"/>
-        </w:rPr>
-        <w:t>여행</w:t>
-      </w:r>
-      <w:r>
-        <w:rPr>
-          <w:rFonts w:ascii="맑은 고딕" w:hAnsi="맑은 고딕" w:hint="eastAsia"/>
-          <w:bCs/>
-          <w:sz w:val="20"/>
-          <w:szCs w:val="20"/>
-          <w:u w:val="single"/>
-        </w:rPr>
-        <w:t xml:space="preserve"> </w:t>
-      </w:r>
-      <w:r>
-        <w:rPr>
-          <w:rFonts w:ascii="맑은 고딕" w:hAnsi="맑은 고딕" w:hint="eastAsia"/>
-          <w:bCs/>
-          <w:sz w:val="20"/>
-          <w:szCs w:val="20"/>
-          <w:u w:val="single"/>
-        </w:rPr>
-        <w:t>습관</w:t>
-      </w:r>
-      <w:r>
-        <w:rPr>
-          <w:rFonts w:ascii="맑은 고딕" w:hAnsi="맑은 고딕" w:hint="eastAsia"/>
-          <w:bCs/>
-          <w:sz w:val="20"/>
-          <w:szCs w:val="20"/>
-          <w:u w:val="single"/>
-        </w:rPr>
-        <w:t xml:space="preserve"> </w:t>
-      </w:r>
-      <w:r>
-        <w:rPr>
-          <w:rFonts w:ascii="맑은 고딕" w:hAnsi="맑은 고딕" w:hint="eastAsia"/>
-          <w:bCs/>
-          <w:sz w:val="20"/>
-          <w:szCs w:val="20"/>
-          <w:u w:val="single"/>
-        </w:rPr>
-        <w:t>데이터베이스</w:t>
-      </w:r>
-      <w:r>
-        <w:rPr>
-          <w:rFonts w:ascii="맑은 고딕" w:hAnsi="맑은 고딕" w:hint="eastAsia"/>
-          <w:bCs/>
-          <w:sz w:val="20"/>
-          <w:szCs w:val="20"/>
-          <w:u w:val="single"/>
-        </w:rPr>
-        <w:t xml:space="preserve"> </w:t>
-      </w:r>
-      <w:r>
-        <w:rPr>
-          <w:rFonts w:ascii="맑은 고딕" w:hAnsi="맑은 고딕" w:hint="eastAsia"/>
-          <w:bCs/>
-          <w:sz w:val="20"/>
-          <w:szCs w:val="20"/>
-          <w:u w:val="single"/>
-        </w:rPr>
-        <w:t>정보</w:t>
-      </w:r>
-      <w:r>
-        <w:rPr>
-          <w:rFonts w:ascii="맑은 고딕" w:hAnsi="맑은 고딕" w:hint="eastAsia"/>
-          <w:bCs/>
-          <w:sz w:val="20"/>
-          <w:szCs w:val="20"/>
-          <w:u w:val="single"/>
-        </w:rPr>
-        <w:t xml:space="preserve"> </w:t>
-      </w:r>
-      <w:r>
-        <w:rPr>
-          <w:rFonts w:ascii="맑은 고딕" w:hAnsi="맑은 고딕" w:hint="eastAsia"/>
-          <w:bCs/>
-          <w:sz w:val="20"/>
-          <w:szCs w:val="20"/>
-          <w:u w:val="single"/>
-        </w:rPr>
-        <w:t>축적</w:t>
-      </w:r>
-    </w:p>
-    <w:p>
-      <w:pPr>
-        <w:pStyle w:val="a5"/>
-        <w:numPr>
-          <w:ilvl w:val="0"/>
-          <w:numId w:val="12"/>
-        </w:numPr>
-        <w:tabs>
-          <w:tab w:val="left" w:pos="709"/>
-        </w:tabs>
-        <w:wordWrap/>
-        <w:spacing w:before="120" w:after="0" w:line="240" w:lineRule="auto"/>
-        <w:textAlignment w:val="auto"/>
-        <w:rPr>
-          <w:rFonts w:ascii="맑은 고딕" w:hAnsi="맑은 고딕" w:hint="eastAsia"/>
-          <w:bCs/>
-          <w:sz w:val="20"/>
-          <w:szCs w:val="20"/>
-          <w:u w:val="single"/>
-        </w:rPr>
-      </w:pPr>
-      <w:r>
-        <w:rPr>
-          <w:rFonts w:ascii="맑은 고딕" w:hAnsi="맑은 고딕" w:hint="eastAsia"/>
-          <w:bCs/>
-          <w:sz w:val="20"/>
-          <w:szCs w:val="20"/>
-          <w:u w:val="single"/>
-        </w:rPr>
-        <w:t>음식점</w:t>
-      </w:r>
-      <w:r>
-        <w:rPr>
-          <w:rFonts w:ascii="맑은 고딕" w:hAnsi="맑은 고딕" w:hint="eastAsia"/>
-          <w:bCs/>
-          <w:sz w:val="20"/>
-          <w:szCs w:val="20"/>
-          <w:u w:val="single"/>
-        </w:rPr>
-        <w:t xml:space="preserve">, </w:t>
-      </w:r>
-      <w:r>
-        <w:rPr>
-          <w:rFonts w:ascii="맑은 고딕" w:hAnsi="맑은 고딕" w:hint="eastAsia"/>
-          <w:bCs/>
-          <w:sz w:val="20"/>
-          <w:szCs w:val="20"/>
-          <w:u w:val="single"/>
-        </w:rPr>
-        <w:t>관광지</w:t>
-      </w:r>
-      <w:r>
-        <w:rPr>
-          <w:rFonts w:ascii="맑은 고딕" w:hAnsi="맑은 고딕" w:hint="eastAsia"/>
-          <w:bCs/>
-          <w:sz w:val="20"/>
-          <w:szCs w:val="20"/>
-          <w:u w:val="single"/>
-        </w:rPr>
-        <w:t xml:space="preserve">, </w:t>
-      </w:r>
-      <w:r>
-        <w:rPr>
-          <w:rFonts w:ascii="맑은 고딕" w:hAnsi="맑은 고딕" w:hint="eastAsia"/>
-          <w:bCs/>
-          <w:sz w:val="20"/>
-          <w:szCs w:val="20"/>
-          <w:u w:val="single"/>
-        </w:rPr>
-        <w:t>숙박과</w:t>
-      </w:r>
-      <w:r>
-        <w:rPr>
-          <w:rFonts w:ascii="맑은 고딕" w:hAnsi="맑은 고딕" w:hint="eastAsia"/>
-          <w:bCs/>
-          <w:sz w:val="20"/>
-          <w:szCs w:val="20"/>
-          <w:u w:val="single"/>
-        </w:rPr>
-        <w:t xml:space="preserve"> </w:t>
-      </w:r>
-      <w:r>
-        <w:rPr>
-          <w:rFonts w:ascii="맑은 고딕" w:hAnsi="맑은 고딕" w:hint="eastAsia"/>
-          <w:bCs/>
-          <w:sz w:val="20"/>
-          <w:szCs w:val="20"/>
-          <w:u w:val="single"/>
-        </w:rPr>
-        <w:t>제휴하여</w:t>
-      </w:r>
-      <w:r>
-        <w:rPr>
-          <w:rFonts w:ascii="맑은 고딕" w:hAnsi="맑은 고딕" w:hint="eastAsia"/>
-          <w:bCs/>
-          <w:sz w:val="20"/>
-          <w:szCs w:val="20"/>
-          <w:u w:val="single"/>
-        </w:rPr>
-        <w:t xml:space="preserve"> </w:t>
-      </w:r>
-      <w:r>
-        <w:rPr>
-          <w:rFonts w:ascii="맑은 고딕" w:hAnsi="맑은 고딕" w:hint="eastAsia"/>
-          <w:bCs/>
-          <w:sz w:val="20"/>
-          <w:szCs w:val="20"/>
-          <w:u w:val="single"/>
-        </w:rPr>
-        <w:t>운행</w:t>
-      </w:r>
-      <w:r>
-        <w:rPr>
-          <w:rFonts w:ascii="맑은 고딕" w:hAnsi="맑은 고딕" w:hint="eastAsia"/>
-          <w:bCs/>
-          <w:sz w:val="20"/>
-          <w:szCs w:val="20"/>
-          <w:u w:val="single"/>
-        </w:rPr>
-        <w:t xml:space="preserve"> </w:t>
-      </w:r>
-      <w:r>
-        <w:rPr>
-          <w:rFonts w:ascii="맑은 고딕" w:hAnsi="맑은 고딕" w:hint="eastAsia"/>
-          <w:bCs/>
-          <w:sz w:val="20"/>
-          <w:szCs w:val="20"/>
-          <w:u w:val="single"/>
-        </w:rPr>
-        <w:t>시작</w:t>
-      </w:r>
-      <w:r>
-        <w:rPr>
-          <w:rFonts w:ascii="맑은 고딕" w:hAnsi="맑은 고딕" w:hint="eastAsia"/>
-          <w:bCs/>
-          <w:sz w:val="20"/>
-          <w:szCs w:val="20"/>
-          <w:u w:val="single"/>
-        </w:rPr>
-        <w:t xml:space="preserve"> </w:t>
-      </w:r>
-      <w:r>
-        <w:rPr>
-          <w:rFonts w:ascii="맑은 고딕" w:hAnsi="맑은 고딕" w:hint="eastAsia"/>
-          <w:bCs/>
-          <w:sz w:val="20"/>
-          <w:szCs w:val="20"/>
-          <w:u w:val="single"/>
-        </w:rPr>
-        <w:t>전</w:t>
-      </w:r>
-      <w:r>
-        <w:rPr>
-          <w:rFonts w:ascii="맑은 고딕" w:hAnsi="맑은 고딕" w:hint="eastAsia"/>
-          <w:bCs/>
-          <w:sz w:val="20"/>
-          <w:szCs w:val="20"/>
-          <w:u w:val="single"/>
-        </w:rPr>
-        <w:t xml:space="preserve">, </w:t>
-      </w:r>
-      <w:r>
-        <w:rPr>
-          <w:rFonts w:ascii="맑은 고딕" w:hAnsi="맑은 고딕" w:hint="eastAsia"/>
-          <w:bCs/>
-          <w:sz w:val="20"/>
-          <w:szCs w:val="20"/>
-          <w:u w:val="single"/>
-        </w:rPr>
-        <w:t>운행도중</w:t>
-      </w:r>
-      <w:r>
-        <w:rPr>
-          <w:rFonts w:ascii="맑은 고딕" w:hAnsi="맑은 고딕" w:hint="eastAsia"/>
-          <w:bCs/>
-          <w:sz w:val="20"/>
-          <w:szCs w:val="20"/>
-          <w:u w:val="single"/>
-        </w:rPr>
-        <w:t xml:space="preserve"> </w:t>
-      </w:r>
-      <w:r>
-        <w:rPr>
-          <w:rFonts w:ascii="맑은 고딕" w:hAnsi="맑은 고딕" w:hint="eastAsia"/>
-          <w:bCs/>
-          <w:sz w:val="20"/>
-          <w:szCs w:val="20"/>
-          <w:u w:val="single"/>
-        </w:rPr>
-        <w:t>사용자의</w:t>
-      </w:r>
-      <w:r>
-        <w:rPr>
-          <w:rFonts w:ascii="맑은 고딕" w:hAnsi="맑은 고딕" w:hint="eastAsia"/>
-          <w:bCs/>
-          <w:sz w:val="20"/>
-          <w:szCs w:val="20"/>
-          <w:u w:val="single"/>
-        </w:rPr>
-        <w:t xml:space="preserve"> </w:t>
-      </w:r>
-      <w:r>
-        <w:rPr>
-          <w:rFonts w:ascii="맑은 고딕" w:hAnsi="맑은 고딕" w:hint="eastAsia"/>
-          <w:bCs/>
-          <w:sz w:val="20"/>
-          <w:szCs w:val="20"/>
-          <w:u w:val="single"/>
-        </w:rPr>
-        <w:t>현재위치와</w:t>
-      </w:r>
-      <w:r>
-        <w:rPr>
-          <w:rFonts w:ascii="맑은 고딕" w:hAnsi="맑은 고딕" w:hint="eastAsia"/>
-          <w:bCs/>
-          <w:sz w:val="20"/>
-          <w:szCs w:val="20"/>
-          <w:u w:val="single"/>
-        </w:rPr>
-        <w:t xml:space="preserve"> </w:t>
-      </w:r>
-      <w:r>
-        <w:rPr>
-          <w:rFonts w:ascii="맑은 고딕" w:hAnsi="맑은 고딕" w:hint="eastAsia"/>
-          <w:bCs/>
-          <w:sz w:val="20"/>
-          <w:szCs w:val="20"/>
-          <w:u w:val="single"/>
-        </w:rPr>
-        <w:t>가깝거나</w:t>
-      </w:r>
-      <w:r>
-        <w:rPr>
-          <w:rFonts w:ascii="맑은 고딕" w:hAnsi="맑은 고딕" w:hint="eastAsia"/>
-          <w:bCs/>
-          <w:sz w:val="20"/>
-          <w:szCs w:val="20"/>
-          <w:u w:val="single"/>
-        </w:rPr>
-        <w:t xml:space="preserve"> </w:t>
-      </w:r>
-      <w:r>
-        <w:rPr>
-          <w:rFonts w:ascii="맑은 고딕" w:hAnsi="맑은 고딕" w:hint="eastAsia"/>
-          <w:bCs/>
-          <w:sz w:val="20"/>
-          <w:szCs w:val="20"/>
-          <w:u w:val="single"/>
-        </w:rPr>
-        <w:t>사용자의</w:t>
-      </w:r>
-      <w:r>
-        <w:rPr>
-          <w:rFonts w:ascii="맑은 고딕" w:hAnsi="맑은 고딕" w:hint="eastAsia"/>
-          <w:bCs/>
-          <w:sz w:val="20"/>
-          <w:szCs w:val="20"/>
-          <w:u w:val="single"/>
-        </w:rPr>
-        <w:t xml:space="preserve"> </w:t>
-      </w:r>
-      <w:r>
-        <w:rPr>
-          <w:rFonts w:ascii="맑은 고딕" w:hAnsi="맑은 고딕" w:hint="eastAsia"/>
-          <w:bCs/>
-          <w:sz w:val="20"/>
-          <w:szCs w:val="20"/>
-          <w:u w:val="single"/>
-        </w:rPr>
-        <w:t>여행스타일에</w:t>
-      </w:r>
-      <w:r>
-        <w:rPr>
-          <w:rFonts w:ascii="맑은 고딕" w:hAnsi="맑은 고딕" w:hint="eastAsia"/>
-          <w:bCs/>
-          <w:sz w:val="20"/>
-          <w:szCs w:val="20"/>
-          <w:u w:val="single"/>
-        </w:rPr>
-        <w:t xml:space="preserve"> </w:t>
-      </w:r>
-      <w:r>
-        <w:rPr>
-          <w:rFonts w:ascii="맑은 고딕" w:hAnsi="맑은 고딕" w:hint="eastAsia"/>
-          <w:bCs/>
-          <w:sz w:val="20"/>
-          <w:szCs w:val="20"/>
-          <w:u w:val="single"/>
-        </w:rPr>
-        <w:t>맞는</w:t>
-      </w:r>
-      <w:r>
-        <w:rPr>
-          <w:rFonts w:ascii="맑은 고딕" w:hAnsi="맑은 고딕" w:hint="eastAsia"/>
-          <w:bCs/>
-          <w:sz w:val="20"/>
-          <w:szCs w:val="20"/>
-          <w:u w:val="single"/>
-        </w:rPr>
-        <w:t xml:space="preserve"> </w:t>
-      </w:r>
-      <w:r>
-        <w:rPr>
-          <w:rFonts w:ascii="맑은 고딕" w:hAnsi="맑은 고딕" w:hint="eastAsia"/>
-          <w:bCs/>
-          <w:sz w:val="20"/>
-          <w:szCs w:val="20"/>
-          <w:u w:val="single"/>
-        </w:rPr>
-        <w:t>업체의</w:t>
-      </w:r>
-      <w:r>
-        <w:rPr>
-          <w:rFonts w:ascii="맑은 고딕" w:hAnsi="맑은 고딕" w:hint="eastAsia"/>
-          <w:bCs/>
-          <w:sz w:val="20"/>
-          <w:szCs w:val="20"/>
-          <w:u w:val="single"/>
-        </w:rPr>
-        <w:t xml:space="preserve"> </w:t>
-      </w:r>
-      <w:r>
-        <w:rPr>
-          <w:rFonts w:ascii="맑은 고딕" w:hAnsi="맑은 고딕" w:hint="eastAsia"/>
-          <w:bCs/>
-          <w:sz w:val="20"/>
-          <w:szCs w:val="20"/>
-          <w:u w:val="single"/>
-        </w:rPr>
-        <w:t>광고를</w:t>
-      </w:r>
-      <w:r>
-        <w:rPr>
-          <w:rFonts w:ascii="맑은 고딕" w:hAnsi="맑은 고딕" w:hint="eastAsia"/>
-          <w:bCs/>
-          <w:sz w:val="20"/>
-          <w:szCs w:val="20"/>
-          <w:u w:val="single"/>
-        </w:rPr>
-        <w:t xml:space="preserve"> </w:t>
-      </w:r>
-      <w:r>
-        <w:rPr>
-          <w:rFonts w:ascii="맑은 고딕" w:hAnsi="맑은 고딕" w:hint="eastAsia"/>
-          <w:bCs/>
-          <w:sz w:val="20"/>
-          <w:szCs w:val="20"/>
-          <w:u w:val="single"/>
-        </w:rPr>
-        <w:t>삽입</w:t>
-      </w:r>
-    </w:p>
-    <w:p>
-      <w:pPr>
-        <w:pStyle w:val="a5"/>
-        <w:numPr>
-          <w:ilvl w:val="0"/>
-          <w:numId w:val="12"/>
-        </w:numPr>
-        <w:tabs>
-          <w:tab w:val="left" w:pos="709"/>
-        </w:tabs>
-        <w:wordWrap/>
-        <w:spacing w:before="120" w:after="0" w:line="240" w:lineRule="auto"/>
-        <w:textAlignment w:val="auto"/>
-        <w:rPr>
-          <w:rFonts w:ascii="맑은 고딕" w:hAnsi="맑은 고딕" w:hint="eastAsia"/>
-          <w:bCs/>
-          <w:sz w:val="20"/>
-          <w:szCs w:val="20"/>
-          <w:u w:val="single"/>
-        </w:rPr>
-      </w:pPr>
-      <w:r>
-        <w:rPr>
-          <w:rFonts w:ascii="맑은 고딕" w:hAnsi="맑은 고딕" w:hint="eastAsia"/>
-          <w:bCs/>
-          <w:sz w:val="20"/>
-          <w:szCs w:val="20"/>
-          <w:u w:val="single"/>
-        </w:rPr>
-        <w:t>경유지</w:t>
-      </w:r>
-      <w:r>
-        <w:rPr>
-          <w:rFonts w:ascii="맑은 고딕" w:hAnsi="맑은 고딕" w:hint="eastAsia"/>
-          <w:bCs/>
-          <w:sz w:val="20"/>
-          <w:szCs w:val="20"/>
-          <w:u w:val="single"/>
-        </w:rPr>
-        <w:t xml:space="preserve"> </w:t>
-      </w:r>
-      <w:r>
-        <w:rPr>
-          <w:rFonts w:ascii="맑은 고딕" w:hAnsi="맑은 고딕" w:hint="eastAsia"/>
-          <w:bCs/>
-          <w:sz w:val="20"/>
-          <w:szCs w:val="20"/>
-          <w:u w:val="single"/>
-        </w:rPr>
-        <w:t>추가를</w:t>
-      </w:r>
-      <w:r>
-        <w:rPr>
-          <w:rFonts w:ascii="맑은 고딕" w:hAnsi="맑은 고딕" w:hint="eastAsia"/>
-          <w:bCs/>
-          <w:sz w:val="20"/>
-          <w:szCs w:val="20"/>
-          <w:u w:val="single"/>
-        </w:rPr>
-        <w:t xml:space="preserve"> </w:t>
-      </w:r>
-      <w:r>
-        <w:rPr>
-          <w:rFonts w:ascii="맑은 고딕" w:hAnsi="맑은 고딕" w:hint="eastAsia"/>
-          <w:bCs/>
-          <w:sz w:val="20"/>
-          <w:szCs w:val="20"/>
-          <w:u w:val="single"/>
-        </w:rPr>
-        <w:t>기본</w:t>
-      </w:r>
-      <w:r>
-        <w:rPr>
-          <w:rFonts w:ascii="맑은 고딕" w:hAnsi="맑은 고딕" w:hint="eastAsia"/>
-          <w:bCs/>
-          <w:sz w:val="20"/>
-          <w:szCs w:val="20"/>
-          <w:u w:val="single"/>
-        </w:rPr>
-        <w:t xml:space="preserve"> 3</w:t>
-      </w:r>
-      <w:r>
-        <w:rPr>
-          <w:rFonts w:ascii="맑은 고딕" w:hAnsi="맑은 고딕" w:hint="eastAsia"/>
-          <w:bCs/>
-          <w:sz w:val="20"/>
-          <w:szCs w:val="20"/>
-          <w:u w:val="single"/>
-        </w:rPr>
-        <w:t>개로</w:t>
-      </w:r>
-      <w:r>
-        <w:rPr>
-          <w:rFonts w:ascii="맑은 고딕" w:hAnsi="맑은 고딕" w:hint="eastAsia"/>
-          <w:bCs/>
-          <w:sz w:val="20"/>
-          <w:szCs w:val="20"/>
-          <w:u w:val="single"/>
-        </w:rPr>
-        <w:t xml:space="preserve"> </w:t>
-      </w:r>
-      <w:r>
-        <w:rPr>
-          <w:rFonts w:ascii="맑은 고딕" w:hAnsi="맑은 고딕" w:hint="eastAsia"/>
-          <w:bCs/>
-          <w:sz w:val="20"/>
-          <w:szCs w:val="20"/>
-          <w:u w:val="single"/>
-        </w:rPr>
-        <w:t>설정하고</w:t>
-      </w:r>
-      <w:r>
-        <w:rPr>
-          <w:rFonts w:ascii="맑은 고딕" w:hAnsi="맑은 고딕" w:hint="eastAsia"/>
-          <w:bCs/>
-          <w:sz w:val="20"/>
-          <w:szCs w:val="20"/>
-          <w:u w:val="single"/>
-        </w:rPr>
-        <w:t xml:space="preserve">, </w:t>
-      </w:r>
-      <w:r>
-        <w:rPr>
-          <w:rFonts w:ascii="맑은 고딕" w:hAnsi="맑은 고딕" w:hint="eastAsia"/>
-          <w:bCs/>
-          <w:sz w:val="20"/>
-          <w:szCs w:val="20"/>
-          <w:u w:val="single"/>
-        </w:rPr>
-        <w:t>이를</w:t>
-      </w:r>
-      <w:r>
-        <w:rPr>
-          <w:rFonts w:ascii="맑은 고딕" w:hAnsi="맑은 고딕" w:hint="eastAsia"/>
-          <w:bCs/>
-          <w:sz w:val="20"/>
-          <w:szCs w:val="20"/>
-          <w:u w:val="single"/>
-        </w:rPr>
-        <w:t xml:space="preserve"> </w:t>
-      </w:r>
-      <w:r>
-        <w:rPr>
-          <w:rFonts w:ascii="맑은 고딕" w:hAnsi="맑은 고딕" w:hint="eastAsia"/>
-          <w:bCs/>
-          <w:sz w:val="20"/>
-          <w:szCs w:val="20"/>
-          <w:u w:val="single"/>
-        </w:rPr>
-        <w:t>초과할</w:t>
-      </w:r>
-      <w:r>
-        <w:rPr>
-          <w:rFonts w:ascii="맑은 고딕" w:hAnsi="맑은 고딕" w:hint="eastAsia"/>
-          <w:bCs/>
-          <w:sz w:val="20"/>
-          <w:szCs w:val="20"/>
-          <w:u w:val="single"/>
-        </w:rPr>
-        <w:t xml:space="preserve"> </w:t>
-      </w:r>
-      <w:r>
-        <w:rPr>
-          <w:rFonts w:ascii="맑은 고딕" w:hAnsi="맑은 고딕" w:hint="eastAsia"/>
-          <w:bCs/>
-          <w:sz w:val="20"/>
-          <w:szCs w:val="20"/>
-          <w:u w:val="single"/>
-        </w:rPr>
-        <w:t>경우</w:t>
-      </w:r>
-      <w:r>
-        <w:rPr>
-          <w:rFonts w:ascii="맑은 고딕" w:hAnsi="맑은 고딕" w:hint="eastAsia"/>
-          <w:bCs/>
-          <w:sz w:val="20"/>
-          <w:szCs w:val="20"/>
-          <w:u w:val="single"/>
-        </w:rPr>
-        <w:t xml:space="preserve"> </w:t>
-      </w:r>
-      <w:r>
-        <w:rPr>
-          <w:rFonts w:ascii="맑은 고딕" w:hAnsi="맑은 고딕" w:hint="eastAsia"/>
-          <w:bCs/>
-          <w:sz w:val="20"/>
-          <w:szCs w:val="20"/>
-          <w:u w:val="single"/>
-        </w:rPr>
-        <w:t>추가</w:t>
-      </w:r>
-      <w:r>
-        <w:rPr>
-          <w:rFonts w:ascii="맑은 고딕" w:hAnsi="맑은 고딕" w:hint="eastAsia"/>
-          <w:bCs/>
-          <w:sz w:val="20"/>
-          <w:szCs w:val="20"/>
-          <w:u w:val="single"/>
-        </w:rPr>
-        <w:t xml:space="preserve"> </w:t>
-      </w:r>
-      <w:r>
-        <w:rPr>
-          <w:rFonts w:ascii="맑은 고딕" w:hAnsi="맑은 고딕" w:hint="eastAsia"/>
-          <w:bCs/>
-          <w:sz w:val="20"/>
-          <w:szCs w:val="20"/>
-          <w:u w:val="single"/>
-        </w:rPr>
-        <w:t>비용을</w:t>
-      </w:r>
-      <w:r>
-        <w:rPr>
-          <w:rFonts w:ascii="맑은 고딕" w:hAnsi="맑은 고딕" w:hint="eastAsia"/>
-          <w:bCs/>
-          <w:sz w:val="20"/>
-          <w:szCs w:val="20"/>
-          <w:u w:val="single"/>
-        </w:rPr>
-        <w:t xml:space="preserve"> </w:t>
-      </w:r>
-      <w:r>
-        <w:rPr>
-          <w:rFonts w:ascii="맑은 고딕" w:hAnsi="맑은 고딕" w:hint="eastAsia"/>
-          <w:bCs/>
-          <w:sz w:val="20"/>
-          <w:szCs w:val="20"/>
-          <w:u w:val="single"/>
-        </w:rPr>
-        <w:t>결제하도록</w:t>
-      </w:r>
-      <w:r>
-        <w:rPr>
-          <w:rFonts w:ascii="맑은 고딕" w:hAnsi="맑은 고딕" w:hint="eastAsia"/>
-          <w:bCs/>
-          <w:sz w:val="20"/>
-          <w:szCs w:val="20"/>
-          <w:u w:val="single"/>
-        </w:rPr>
-        <w:t xml:space="preserve"> </w:t>
-      </w:r>
-      <w:r>
-        <w:rPr>
-          <w:rFonts w:ascii="맑은 고딕" w:hAnsi="맑은 고딕" w:hint="eastAsia"/>
-          <w:bCs/>
-          <w:sz w:val="20"/>
-          <w:szCs w:val="20"/>
-          <w:u w:val="single"/>
-        </w:rPr>
-        <w:t>하여</w:t>
-      </w:r>
-      <w:r>
-        <w:rPr>
-          <w:rFonts w:ascii="맑은 고딕" w:hAnsi="맑은 고딕" w:hint="eastAsia"/>
-          <w:bCs/>
-          <w:sz w:val="20"/>
-          <w:szCs w:val="20"/>
-          <w:u w:val="single"/>
-        </w:rPr>
-        <w:t xml:space="preserve"> </w:t>
-      </w:r>
-      <w:r>
-        <w:rPr>
-          <w:rFonts w:ascii="맑은 고딕" w:hAnsi="맑은 고딕" w:hint="eastAsia"/>
-          <w:bCs/>
-          <w:sz w:val="20"/>
-          <w:szCs w:val="20"/>
-          <w:u w:val="single"/>
-        </w:rPr>
-        <w:t>얻는</w:t>
-      </w:r>
-      <w:r>
-        <w:rPr>
-          <w:rFonts w:ascii="맑은 고딕" w:hAnsi="맑은 고딕" w:hint="eastAsia"/>
-          <w:bCs/>
-          <w:sz w:val="20"/>
-          <w:szCs w:val="20"/>
-          <w:u w:val="single"/>
-        </w:rPr>
-        <w:t xml:space="preserve"> </w:t>
-      </w:r>
-      <w:r>
-        <w:rPr>
-          <w:rFonts w:ascii="맑은 고딕" w:hAnsi="맑은 고딕" w:hint="eastAsia"/>
-          <w:bCs/>
-          <w:sz w:val="20"/>
-          <w:szCs w:val="20"/>
-          <w:u w:val="single"/>
-        </w:rPr>
-        <w:t>수익</w:t>
-      </w:r>
-    </w:p>
-    <w:p>
-      <w:pPr>
-        <w:pStyle w:val="a5"/>
-        <w:tabs>
-          <w:tab w:val="left" w:pos="709"/>
-        </w:tabs>
-        <w:wordWrap/>
-        <w:spacing w:before="120" w:after="0" w:line="240" w:lineRule="auto"/>
-        <w:ind w:left="2320"/>
-        <w:textAlignment w:val="auto"/>
-        <w:rPr>
-          <w:rFonts w:ascii="맑은 고딕" w:hAnsi="맑은 고딕"/>
-          <w:bCs/>
-          <w:sz w:val="20"/>
-          <w:szCs w:val="20"/>
-        </w:rPr>
-      </w:pPr>
+      <w:bookmarkStart w:id="0" w:name="_GoBack"/>
+      <w:bookmarkEnd w:id="0"/>
     </w:p>
     <w:p>
       <w:pPr>
@@ -11732,16 +10517,7 @@
           <w:bCs/>
           <w:szCs w:val="20"/>
         </w:rPr>
-        <w:t xml:space="preserve">가 </w:t>
-      </w:r>
-      <w:r>
-        <w:rPr>
-          <w:rFonts w:ascii="맑은 고딕" w:hAnsi="맑은 고딕"/>
-          <w:bCs/>
-          <w:szCs w:val="20"/>
-        </w:rPr>
-        <w:lastRenderedPageBreak/>
-        <w:t xml:space="preserve">제휴장소를 추천해 주는 </w:t>
+        <w:t xml:space="preserve">가 제휴장소를 추천해 주는 </w:t>
       </w:r>
       <w:proofErr w:type="spellStart"/>
       <w:r>
@@ -12454,6 +11230,7 @@
           <w:sz w:val="20"/>
           <w:szCs w:val="20"/>
         </w:rPr>
+        <w:lastRenderedPageBreak/>
         <w:t>이에</w:t>
       </w:r>
       <w:r>
@@ -23785,6 +22562,56 @@
 </w:document>
 </file>
 
+<file path=word/endnotes.xml><?xml version="1.0" encoding="utf-8"?>
+<w:endnotes xmlns:wpc="http://schemas.microsoft.com/office/word/2010/wordprocessingCanvas" xmlns:mc="http://schemas.openxmlformats.org/markup-compatibility/2006" xmlns:o="urn:schemas-microsoft-com:office:office" xmlns:r="http://schemas.openxmlformats.org/officeDocument/2006/relationships" xmlns:m="http://schemas.openxmlformats.org/officeDocument/2006/math" xmlns:v="urn:schemas-microsoft-com:vml" xmlns:wp14="http://schemas.microsoft.com/office/word/2010/wordprocessingDrawing" xmlns:wp="http://schemas.openxmlformats.org/drawingml/2006/wordprocessingDrawing" xmlns:w10="urn:schemas-microsoft-com:office:word" xmlns:w="http://schemas.openxmlformats.org/wordprocessingml/2006/main" xmlns:w14="http://schemas.microsoft.com/office/word/2010/wordml" xmlns:wpg="http://schemas.microsoft.com/office/word/2010/wordprocessingGroup" xmlns:wpi="http://schemas.microsoft.com/office/word/2010/wordprocessingInk" xmlns:wne="http://schemas.microsoft.com/office/word/2006/wordml" xmlns:wps="http://schemas.microsoft.com/office/word/2010/wordprocessingShape" mc:Ignorable="w14 wp14">
+  <w:endnote w:type="separator" w:id="-1">
+    <w:p>
+      <w:pPr>
+        <w:spacing w:after="0" w:line="240" w:lineRule="auto"/>
+      </w:pPr>
+      <w:r>
+        <w:separator/>
+      </w:r>
+    </w:p>
+  </w:endnote>
+  <w:endnote w:type="continuationSeparator" w:id="0">
+    <w:p>
+      <w:pPr>
+        <w:spacing w:after="0" w:line="240" w:lineRule="auto"/>
+      </w:pPr>
+      <w:r>
+        <w:continuationSeparator/>
+      </w:r>
+    </w:p>
+  </w:endnote>
+</w:endnotes>
+</file>
+
+<file path=word/footnotes.xml><?xml version="1.0" encoding="utf-8"?>
+<w:footnotes xmlns:wpc="http://schemas.microsoft.com/office/word/2010/wordprocessingCanvas" xmlns:mc="http://schemas.openxmlformats.org/markup-compatibility/2006" xmlns:o="urn:schemas-microsoft-com:office:office" xmlns:r="http://schemas.openxmlformats.org/officeDocument/2006/relationships" xmlns:m="http://schemas.openxmlformats.org/officeDocument/2006/math" xmlns:v="urn:schemas-microsoft-com:vml" xmlns:wp14="http://schemas.microsoft.com/office/word/2010/wordprocessingDrawing" xmlns:wp="http://schemas.openxmlformats.org/drawingml/2006/wordprocessingDrawing" xmlns:w10="urn:schemas-microsoft-com:office:word" xmlns:w="http://schemas.openxmlformats.org/wordprocessingml/2006/main" xmlns:w14="http://schemas.microsoft.com/office/word/2010/wordml" xmlns:wpg="http://schemas.microsoft.com/office/word/2010/wordprocessingGroup" xmlns:wpi="http://schemas.microsoft.com/office/word/2010/wordprocessingInk" xmlns:wne="http://schemas.microsoft.com/office/word/2006/wordml" xmlns:wps="http://schemas.microsoft.com/office/word/2010/wordprocessingShape" mc:Ignorable="w14 wp14">
+  <w:footnote w:type="separator" w:id="-1">
+    <w:p>
+      <w:pPr>
+        <w:spacing w:after="0" w:line="240" w:lineRule="auto"/>
+      </w:pPr>
+      <w:r>
+        <w:separator/>
+      </w:r>
+    </w:p>
+  </w:footnote>
+  <w:footnote w:type="continuationSeparator" w:id="0">
+    <w:p>
+      <w:pPr>
+        <w:spacing w:after="0" w:line="240" w:lineRule="auto"/>
+      </w:pPr>
+      <w:r>
+        <w:continuationSeparator/>
+      </w:r>
+    </w:p>
+  </w:footnote>
+</w:footnotes>
+</file>
+
 <file path=word/numbering.xml><?xml version="1.0" encoding="utf-8"?>
 <w:numbering xmlns:wpc="http://schemas.microsoft.com/office/word/2010/wordprocessingCanvas" xmlns:mc="http://schemas.openxmlformats.org/markup-compatibility/2006" xmlns:o="urn:schemas-microsoft-com:office:office" xmlns:r="http://schemas.openxmlformats.org/officeDocument/2006/relationships" xmlns:m="http://schemas.openxmlformats.org/officeDocument/2006/math" xmlns:v="urn:schemas-microsoft-com:vml" xmlns:wp14="http://schemas.microsoft.com/office/word/2010/wordprocessingDrawing" xmlns:wp="http://schemas.openxmlformats.org/drawingml/2006/wordprocessingDrawing" xmlns:w10="urn:schemas-microsoft-com:office:word" xmlns:w="http://schemas.openxmlformats.org/wordprocessingml/2006/main" xmlns:w14="http://schemas.microsoft.com/office/word/2010/wordml" xmlns:wpg="http://schemas.microsoft.com/office/word/2010/wordprocessingGroup" xmlns:wpi="http://schemas.microsoft.com/office/word/2010/wordprocessingInk" xmlns:wne="http://schemas.microsoft.com/office/word/2006/wordml" xmlns:wps="http://schemas.microsoft.com/office/word/2010/wordprocessingShape" mc:Ignorable="w14 wp14">
   <w:abstractNum w:abstractNumId="0">
@@ -25750,6 +24577,50 @@
       <w:sz w:val="22"/>
     </w:rPr>
   </w:style>
+  <w:style w:type="paragraph" w:styleId="aa">
+    <w:name w:val="header"/>
+    <w:basedOn w:val="a"/>
+    <w:link w:val="Char1"/>
+    <w:uiPriority w:val="99"/>
+    <w:unhideWhenUsed/>
+    <w:rsid w:val="00B30612"/>
+    <w:pPr>
+      <w:tabs>
+        <w:tab w:val="center" w:pos="4513"/>
+        <w:tab w:val="right" w:pos="9026"/>
+      </w:tabs>
+      <w:snapToGrid w:val="0"/>
+    </w:pPr>
+  </w:style>
+  <w:style w:type="character" w:customStyle="1" w:styleId="Char1">
+    <w:name w:val="머리글 Char"/>
+    <w:basedOn w:val="a0"/>
+    <w:link w:val="aa"/>
+    <w:uiPriority w:val="99"/>
+    <w:rsid w:val="00B30612"/>
+  </w:style>
+  <w:style w:type="paragraph" w:styleId="ab">
+    <w:name w:val="footer"/>
+    <w:basedOn w:val="a"/>
+    <w:link w:val="Char2"/>
+    <w:uiPriority w:val="99"/>
+    <w:unhideWhenUsed/>
+    <w:rsid w:val="00B30612"/>
+    <w:pPr>
+      <w:tabs>
+        <w:tab w:val="center" w:pos="4513"/>
+        <w:tab w:val="right" w:pos="9026"/>
+      </w:tabs>
+      <w:snapToGrid w:val="0"/>
+    </w:pPr>
+  </w:style>
+  <w:style w:type="character" w:customStyle="1" w:styleId="Char2">
+    <w:name w:val="바닥글 Char"/>
+    <w:basedOn w:val="a0"/>
+    <w:link w:val="ab"/>
+    <w:uiPriority w:val="99"/>
+    <w:rsid w:val="00B30612"/>
+  </w:style>
 </w:styles>
 </file>
 
@@ -26092,6 +24963,50 @@
       <w:sz w:val="22"/>
     </w:rPr>
   </w:style>
+  <w:style w:type="paragraph" w:styleId="aa">
+    <w:name w:val="header"/>
+    <w:basedOn w:val="a"/>
+    <w:link w:val="Char1"/>
+    <w:uiPriority w:val="99"/>
+    <w:unhideWhenUsed/>
+    <w:rsid w:val="00B30612"/>
+    <w:pPr>
+      <w:tabs>
+        <w:tab w:val="center" w:pos="4513"/>
+        <w:tab w:val="right" w:pos="9026"/>
+      </w:tabs>
+      <w:snapToGrid w:val="0"/>
+    </w:pPr>
+  </w:style>
+  <w:style w:type="character" w:customStyle="1" w:styleId="Char1">
+    <w:name w:val="머리글 Char"/>
+    <w:basedOn w:val="a0"/>
+    <w:link w:val="aa"/>
+    <w:uiPriority w:val="99"/>
+    <w:rsid w:val="00B30612"/>
+  </w:style>
+  <w:style w:type="paragraph" w:styleId="ab">
+    <w:name w:val="footer"/>
+    <w:basedOn w:val="a"/>
+    <w:link w:val="Char2"/>
+    <w:uiPriority w:val="99"/>
+    <w:unhideWhenUsed/>
+    <w:rsid w:val="00B30612"/>
+    <w:pPr>
+      <w:tabs>
+        <w:tab w:val="center" w:pos="4513"/>
+        <w:tab w:val="right" w:pos="9026"/>
+      </w:tabs>
+      <w:snapToGrid w:val="0"/>
+    </w:pPr>
+  </w:style>
+  <w:style w:type="character" w:customStyle="1" w:styleId="Char2">
+    <w:name w:val="바닥글 Char"/>
+    <w:basedOn w:val="a0"/>
+    <w:link w:val="ab"/>
+    <w:uiPriority w:val="99"/>
+    <w:rsid w:val="00B30612"/>
+  </w:style>
 </w:styles>
 </file>
 
@@ -26350,7 +25265,7 @@
   <a:extraClrSchemeLst/>
   <a:extLst>
     <a:ext uri="{05A4C25C-085E-4340-85A3-A5531E510DB2}">
-      <thm15:themeFamily xmlns="" xmlns:thm15="http://schemas.microsoft.com/office/thememl/2012/main" name="Office Theme" id="{62F939B6-93AF-4DB8-9C6B-D6C7DFDC589F}" vid="{4A3C46E8-61CC-4603-A589-7422A47A8E4A}"/>
+      <thm15:themeFamily xmlns:thm15="http://schemas.microsoft.com/office/thememl/2012/main" xmlns="" name="Office Theme" id="{62F939B6-93AF-4DB8-9C6B-D6C7DFDC589F}" vid="{4A3C46E8-61CC-4603-A589-7422A47A8E4A}"/>
     </a:ext>
   </a:extLst>
 </a:theme>
@@ -26361,7 +25276,7 @@
 </file>
 
 <file path=customXml/itemProps1.xml><?xml version="1.0" encoding="utf-8"?>
-<ds:datastoreItem xmlns:ds="http://schemas.openxmlformats.org/officeDocument/2006/customXml" ds:itemID="{8F87BA05-C59B-4749-9086-E12E55F45230}">
+<ds:datastoreItem xmlns:ds="http://schemas.openxmlformats.org/officeDocument/2006/customXml" ds:itemID="{537555DB-828D-463E-B766-BC4726A85D54}">
   <ds:schemaRefs>
     <ds:schemaRef ds:uri="http://schemas.openxmlformats.org/officeDocument/2006/bibliography"/>
   </ds:schemaRefs>
